--- a/Documentation Flights management app.docx
+++ b/Documentation Flights management app.docx
@@ -7,10 +7,7 @@
         <w:jc w:val="center"/>
       </w:pPr>
       <w:r>
-        <w:t>Documentation</w:t>
-      </w:r>
-      <w:r>
-        <w:t xml:space="preserve"> </w:t>
+        <w:t xml:space="preserve">Documentation </w:t>
       </w:r>
       <w:r>
         <w:t xml:space="preserve">Flights </w:t>
@@ -32,8 +29,6 @@
       <w:r>
         <w:t>Gheorghe Cosmina</w:t>
       </w:r>
-      <w:bookmarkStart w:id="0" w:name="_GoBack"/>
-      <w:bookmarkEnd w:id="0"/>
     </w:p>
     <w:p>
       <w:pPr>
@@ -69,31 +64,7 @@
         </w:numPr>
       </w:pPr>
       <w:r>
-        <w:t>User Registration and Authentication</w:t>
-      </w:r>
-      <w:r>
-        <w:t xml:space="preserve">. </w:t>
-      </w:r>
-      <w:r>
-        <w:t xml:space="preserve">Users must register with their personal details (name, email, password, etc.) and log in </w:t>
-      </w:r>
-      <w:r>
-        <w:t>getting a token</w:t>
-      </w:r>
-      <w:r>
-        <w:t>.</w:t>
-      </w:r>
-      <w:r>
-        <w:t xml:space="preserve"> </w:t>
-      </w:r>
-      <w:r>
-        <w:t xml:space="preserve">Admins </w:t>
-      </w:r>
-      <w:r>
-        <w:t>can only be added directly from the database</w:t>
-      </w:r>
-      <w:r>
-        <w:t>.</w:t>
+        <w:t>User Registration and Authentication. Users must register with their personal details (name, email, password, etc.) and log in getting a token. Admins can only be added directly from the database.</w:t>
       </w:r>
     </w:p>
     <w:p>
@@ -105,16 +76,7 @@
         </w:numPr>
       </w:pPr>
       <w:r>
-        <w:t>Flight Search Functionality</w:t>
-      </w:r>
-      <w:r>
-        <w:t>.</w:t>
-      </w:r>
-      <w:r>
-        <w:t>Users should be able to search for flights based on source city, destination city, and date.</w:t>
-      </w:r>
-      <w:r>
-        <w:t xml:space="preserve"> No parameter is required for the search.</w:t>
+        <w:t>Flight Search Functionality.Users should be able to search for flights based on source city, destination city, and date. No parameter is required for the search.</w:t>
       </w:r>
     </w:p>
     <w:p>
@@ -126,22 +88,13 @@
         </w:numPr>
       </w:pPr>
       <w:r>
-        <w:t>Flight Booking System</w:t>
-      </w:r>
-      <w:r>
-        <w:t xml:space="preserve">. </w:t>
-      </w:r>
-      <w:r>
-        <w:t>Users must be able to book flights</w:t>
+        <w:t>Flight Booking System. Users must be able to book flights</w:t>
       </w:r>
       <w:r>
         <w:t xml:space="preserve"> and </w:t>
       </w:r>
       <w:r>
-        <w:t>select the number of baggages</w:t>
-      </w:r>
-      <w:r>
-        <w:t>.</w:t>
+        <w:t>select the number of baggages.</w:t>
       </w:r>
     </w:p>
     <w:p>
@@ -165,13 +118,7 @@
         </w:numPr>
       </w:pPr>
       <w:r>
-        <w:t>Coupon Generation</w:t>
-      </w:r>
-      <w:r>
-        <w:t xml:space="preserve">. </w:t>
-      </w:r>
-      <w:r>
-        <w:t>After every successful booking, a unique coupon should be generated and assigned to the user.</w:t>
+        <w:t>Coupon Generation. After every successful booking, a unique coupon should be generated and assigned to the user.</w:t>
       </w:r>
     </w:p>
     <w:p>
@@ -183,13 +130,7 @@
         </w:numPr>
       </w:pPr>
       <w:r>
-        <w:t>Admin Management of Flights</w:t>
-      </w:r>
-      <w:r>
-        <w:t xml:space="preserve">. </w:t>
-      </w:r>
-      <w:r>
-        <w:t>Admins should be able to add, edit, or delete flight details.</w:t>
+        <w:t>Admin Management of Flights. Admins should be able to add, edit, or delete flight details.</w:t>
       </w:r>
     </w:p>
     <w:p>
@@ -201,13 +142,7 @@
         </w:numPr>
       </w:pPr>
       <w:r>
-        <w:t>Aircraft Management</w:t>
-      </w:r>
-      <w:r>
-        <w:t xml:space="preserve">. </w:t>
-      </w:r>
-      <w:r>
-        <w:t>Admins should be able to add or update details about the aircraft (e.g., capacity, type, model).</w:t>
+        <w:t>Aircraft Management. Admins should be able to add or update details about the aircraft (e.g., capacity, type, model).</w:t>
       </w:r>
     </w:p>
     <w:p>
@@ -219,13 +154,7 @@
         </w:numPr>
       </w:pPr>
       <w:r>
-        <w:t>Airport and City Management</w:t>
-      </w:r>
-      <w:r>
-        <w:t xml:space="preserve">. </w:t>
-      </w:r>
-      <w:r>
-        <w:t>Admins must be able to manage airports and their associated cities to support flight operations.</w:t>
+        <w:t>Airport and City Management. Admins must be able to manage airports and their associated cities to support flight operations.</w:t>
       </w:r>
     </w:p>
     <w:p>
@@ -237,13 +166,7 @@
         </w:numPr>
       </w:pPr>
       <w:r>
-        <w:t>Booking History</w:t>
-      </w:r>
-      <w:r>
-        <w:t xml:space="preserve">. </w:t>
-      </w:r>
-      <w:r>
-        <w:t>Users should be able to view their booking histor.</w:t>
+        <w:t>Booking History. Users should be able to view their booking histor.</w:t>
       </w:r>
     </w:p>
     <w:p>
@@ -255,13 +178,12 @@
         </w:numPr>
       </w:pPr>
       <w:r>
-        <w:t>Role-Based Access Control</w:t>
-      </w:r>
-      <w:r>
-        <w:t xml:space="preserve">. </w:t>
-      </w:r>
-      <w:r>
-        <w:t>Ensure separate functionality and permissions for users and admins. Regular users shouldn’t have access to admin-only operations.</w:t>
+        <w:t>Role-Based Access Control. Ensure separate functionality and permissions for us</w:t>
+      </w:r>
+      <w:bookmarkStart w:id="0" w:name="_GoBack"/>
+      <w:bookmarkEnd w:id="0"/>
+      <w:r>
+        <w:t>ers and admins. Regular users shouldn’t have access to admin-only operations.</w:t>
       </w:r>
     </w:p>
     <w:p>
@@ -297,16 +219,7 @@
         </w:numPr>
       </w:pPr>
       <w:r>
-        <w:t>User Registration, Authentication, and Role Management</w:t>
-      </w:r>
-      <w:r>
-        <w:t xml:space="preserve">. </w:t>
-      </w:r>
-      <w:r>
-        <w:t>Users can register and log in. Admins have separate access with elevated permissions.</w:t>
-      </w:r>
-      <w:r>
-        <w:t xml:space="preserve"> The provided token will be used for each request.</w:t>
+        <w:t>User Registration, Authentication, and Role Management. Users can register and log in. Admins have separate access with elevated permissions. The provided token will be used for each request.</w:t>
       </w:r>
     </w:p>
     <w:p>
@@ -318,25 +231,7 @@
         </w:numPr>
       </w:pPr>
       <w:r>
-        <w:t>Flight Search</w:t>
-      </w:r>
-      <w:r>
-        <w:t xml:space="preserve">. </w:t>
-      </w:r>
-      <w:r>
-        <w:t>A search feature to filter flights by source city, destination city, and date.</w:t>
-      </w:r>
-      <w:r>
-        <w:t xml:space="preserve"> </w:t>
-      </w:r>
-      <w:r>
-        <w:t>Results should include details such as departure time, arrival time</w:t>
-      </w:r>
-      <w:r>
-        <w:t>, departure airport, arrival airport</w:t>
-      </w:r>
-      <w:r>
-        <w:t>, and available seats.</w:t>
+        <w:t>Flight Search. A search feature to filter flights by source city, destination city, and date. Results should include details such as departure time, arrival time, departure airport, arrival airport, and available seats.</w:t>
       </w:r>
     </w:p>
     <w:p>
@@ -348,19 +243,7 @@
         </w:numPr>
       </w:pPr>
       <w:r>
-        <w:t>Flight Booking with Coupon Issuance</w:t>
-      </w:r>
-      <w:r>
-        <w:t xml:space="preserve">. </w:t>
-      </w:r>
-      <w:r>
-        <w:t>Users can book flights.</w:t>
-      </w:r>
-      <w:r>
-        <w:t xml:space="preserve"> </w:t>
-      </w:r>
-      <w:r>
-        <w:t>A coupon is automatically generated upon successful booking and linked to the user.</w:t>
+        <w:t>Flight Booking with Coupon Issuance. Users can book flights. A coupon is automatically generated upon successful booking and linked to the user.</w:t>
       </w:r>
     </w:p>
     <w:p>
@@ -372,19 +255,7 @@
         </w:numPr>
       </w:pPr>
       <w:r>
-        <w:t>Admin Management Panel</w:t>
-      </w:r>
-      <w:r>
-        <w:t xml:space="preserve">. </w:t>
-      </w:r>
-      <w:r>
-        <w:t>Admins can add, update, and delete flights and aircraft.</w:t>
-      </w:r>
-      <w:r>
-        <w:t xml:space="preserve"> </w:t>
-      </w:r>
-      <w:r>
-        <w:t>Admins can also manage airports associated with flights.</w:t>
+        <w:t>Admin Management Panel. Admins can add, update, and delete flights and aircraft. Admins can also manage airports associated with flights.</w:t>
       </w:r>
     </w:p>
     <w:p>
@@ -396,13 +267,7 @@
         </w:numPr>
       </w:pPr>
       <w:r>
-        <w:t>User Dashboard for Booking History</w:t>
-      </w:r>
-      <w:r>
-        <w:t xml:space="preserve">. </w:t>
-      </w:r>
-      <w:r>
-        <w:t>Users can view a list of past and current bookings.</w:t>
+        <w:t>User Dashboard for Booking History. Users can view a list of past and current bookings.</w:t>
       </w:r>
     </w:p>
     <w:p>
@@ -434,10 +299,7 @@
         </w:numPr>
       </w:pPr>
       <w:r>
-        <w:t>User/Person: Manage authentication, registration, and booking actions.</w:t>
-      </w:r>
-      <w:r>
-        <w:t xml:space="preserve"> A Person can contain detailed data about a user or an employee (ex. Pilot).</w:t>
+        <w:t>User/Person: Manage authentication, registration, and booking actions. A Person can contain detailed data about a user or an employee (ex. Pilot).</w:t>
       </w:r>
     </w:p>
     <w:p>
@@ -547,982 +409,331 @@
         <w:rPr>
           <w:sz w:val="24"/>
         </w:rPr>
-        <w:t xml:space="preserve">. I was unable to publish the Swagger documentation because the project kept getting deleted every time I tried to </w:t>
+        <w:t xml:space="preserve">. I was </w:t>
       </w:r>
       <w:r>
         <w:rPr>
           <w:sz w:val="24"/>
         </w:rPr>
-        <w:t>share</w:t>
+        <w:t>unsure how</w:t>
       </w:r>
       <w:r>
         <w:rPr>
           <w:sz w:val="24"/>
         </w:rPr>
-        <w:t xml:space="preserve"> it or re-enter the </w:t>
-      </w:r>
-      <w:r>
+        <w:t xml:space="preserve"> to publish the Swagger documentation.</w:t>
+      </w:r>
+    </w:p>
+    <w:p>
+      <w:pPr>
+        <w:ind w:firstLine="360"/>
         <w:rPr>
           <w:sz w:val="24"/>
         </w:rPr>
-        <w:t>web</w:t>
-      </w:r>
+      </w:pPr>
       <w:r>
         <w:rPr>
           <w:sz w:val="24"/>
         </w:rPr>
-        <w:t>site.</w:t>
-      </w:r>
-    </w:p>
-    <w:p>
-      <w:pPr>
-        <w:ind w:firstLine="360"/>
+        <w:t xml:space="preserve">Additionally, you can </w:t>
+      </w:r>
+      <w:r>
         <w:rPr>
           <w:sz w:val="24"/>
         </w:rPr>
-      </w:pPr>
+        <w:t xml:space="preserve">run the app and access </w:t>
+      </w:r>
       <w:r>
         <w:rPr>
           <w:sz w:val="24"/>
         </w:rPr>
-        <w:t xml:space="preserve">Additionally, you can use the </w:t>
+        <w:t>http://localhost:8080/swagger-ui/index.html</w:t>
       </w:r>
       <w:r>
         <w:rPr>
           <w:sz w:val="24"/>
         </w:rPr>
-        <w:t>raw</w:t>
-      </w:r>
-      <w:r>
-        <w:rPr>
-          <w:sz w:val="24"/>
-        </w:rPr>
-        <w:t xml:space="preserve"> source code </w:t>
-      </w:r>
-      <w:r>
-        <w:rPr>
-          <w:rStyle w:val="HTMLCode"/>
-          <w:rFonts w:eastAsiaTheme="minorHAnsi"/>
-          <w:sz w:val="22"/>
-        </w:rPr>
-        <w:t>swagger_code.yaml</w:t>
-      </w:r>
-      <w:r>
-        <w:rPr>
-          <w:sz w:val="24"/>
-        </w:rPr>
-        <w:t xml:space="preserve"> </w:t>
-      </w:r>
-      <w:r>
-        <w:rPr>
-          <w:sz w:val="24"/>
-        </w:rPr>
-        <w:t>that generates the documentation by pasting it into https://editor.swagger.io/.</w:t>
-      </w:r>
-    </w:p>
-    <w:p>
-      <w:pPr>
-        <w:rPr>
-          <w:sz w:val="28"/>
-        </w:rPr>
-      </w:pPr>
-      <w:r>
-        <w:rPr>
-          <w:sz w:val="28"/>
-        </w:rPr>
-        <w:t>M</w:t>
-      </w:r>
-      <w:r>
-        <w:rPr>
-          <w:sz w:val="28"/>
-        </w:rPr>
-        <w:t>ethods</w:t>
-      </w:r>
-    </w:p>
-    <w:p>
-      <w:pPr>
-        <w:rPr>
-          <w:b/>
-        </w:rPr>
-      </w:pPr>
-      <w:r>
-        <w:rPr>
-          <w:b/>
-        </w:rPr>
-        <w:t>Aircraft</w:t>
-      </w:r>
-    </w:p>
-    <w:p>
-      <w:r>
-        <w:rPr>
-          <w:rFonts w:ascii="Trebuchet MS" w:hAnsi="Trebuchet MS"/>
-          <w:b/>
-          <w:bCs/>
-          <w:color w:val="444444"/>
-          <w:sz w:val="23"/>
-          <w:szCs w:val="23"/>
-        </w:rPr>
-        <w:t>createAircraft</w:t>
-      </w:r>
-      <w:r>
-        <w:rPr>
-          <w:rFonts w:ascii="Trebuchet MS" w:hAnsi="Trebuchet MS"/>
-          <w:b/>
-          <w:bCs/>
-          <w:color w:val="444444"/>
-          <w:sz w:val="23"/>
-          <w:szCs w:val="23"/>
-        </w:rPr>
-        <w:t xml:space="preserve"> </w:t>
-      </w:r>
-      <w:r>
-        <w:t>post /api/v1/aircraft/</w:t>
-      </w:r>
-    </w:p>
-    <w:p>
-      <w:r>
-        <w:rPr>
-          <w:rFonts w:ascii="Trebuchet MS" w:hAnsi="Trebuchet MS"/>
-          <w:b/>
-          <w:bCs/>
-          <w:color w:val="444444"/>
-          <w:sz w:val="23"/>
-          <w:szCs w:val="23"/>
-        </w:rPr>
-        <w:t>deleteAircraft</w:t>
-      </w:r>
-      <w:r>
-        <w:rPr>
-          <w:rFonts w:ascii="Trebuchet MS" w:hAnsi="Trebuchet MS"/>
-          <w:b/>
-          <w:bCs/>
-          <w:color w:val="444444"/>
-          <w:sz w:val="23"/>
-          <w:szCs w:val="23"/>
-        </w:rPr>
-        <w:t xml:space="preserve"> </w:t>
-      </w:r>
-      <w:r>
-        <w:t>delete /api/v1/aircraft/{id}</w:t>
-      </w:r>
-    </w:p>
-    <w:p>
-      <w:r>
-        <w:rPr>
-          <w:rFonts w:ascii="Trebuchet MS" w:hAnsi="Trebuchet MS"/>
-          <w:b/>
-          <w:bCs/>
-          <w:color w:val="444444"/>
-          <w:sz w:val="23"/>
-          <w:szCs w:val="23"/>
-        </w:rPr>
-        <w:t>getAircraftById</w:t>
-      </w:r>
-      <w:r>
-        <w:rPr>
-          <w:rFonts w:ascii="Trebuchet MS" w:hAnsi="Trebuchet MS"/>
-          <w:b/>
-          <w:bCs/>
-          <w:color w:val="444444"/>
-          <w:sz w:val="23"/>
-          <w:szCs w:val="23"/>
-        </w:rPr>
-        <w:t xml:space="preserve"> </w:t>
-      </w:r>
-      <w:r>
-        <w:t>get /api/v1/aircraft/{id}</w:t>
-      </w:r>
-    </w:p>
-    <w:p>
-      <w:r>
-        <w:rPr>
-          <w:rFonts w:ascii="Trebuchet MS" w:hAnsi="Trebuchet MS"/>
-          <w:b/>
-          <w:bCs/>
-          <w:color w:val="444444"/>
-          <w:sz w:val="23"/>
-          <w:szCs w:val="23"/>
-        </w:rPr>
-        <w:t>getAircraftsByName</w:t>
-      </w:r>
-      <w:r>
-        <w:rPr>
-          <w:rFonts w:ascii="Trebuchet MS" w:hAnsi="Trebuchet MS"/>
-          <w:b/>
-          <w:bCs/>
-          <w:color w:val="444444"/>
-          <w:sz w:val="23"/>
-          <w:szCs w:val="23"/>
-        </w:rPr>
-        <w:t xml:space="preserve"> </w:t>
-      </w:r>
-      <w:r>
-        <w:t>get /api/v1/aircraft/name/{name}</w:t>
-      </w:r>
-    </w:p>
-    <w:p>
-      <w:r>
-        <w:rPr>
-          <w:rFonts w:ascii="Trebuchet MS" w:hAnsi="Trebuchet MS"/>
-          <w:b/>
-          <w:bCs/>
-          <w:color w:val="444444"/>
-          <w:sz w:val="23"/>
-          <w:szCs w:val="23"/>
-        </w:rPr>
-        <w:t>getAllAircrafts</w:t>
-      </w:r>
-      <w:r>
-        <w:rPr>
-          <w:rFonts w:ascii="Trebuchet MS" w:hAnsi="Trebuchet MS"/>
-          <w:b/>
-          <w:bCs/>
-          <w:color w:val="444444"/>
-          <w:sz w:val="23"/>
-          <w:szCs w:val="23"/>
-        </w:rPr>
-        <w:t xml:space="preserve"> </w:t>
-      </w:r>
-      <w:r>
-        <w:t>get /api/v1/aircraft/</w:t>
-      </w:r>
-    </w:p>
-    <w:p>
-      <w:r>
-        <w:rPr>
-          <w:rFonts w:ascii="Trebuchet MS" w:hAnsi="Trebuchet MS"/>
-          <w:b/>
-          <w:bCs/>
-          <w:color w:val="444444"/>
-          <w:sz w:val="23"/>
-          <w:szCs w:val="23"/>
-        </w:rPr>
-        <w:t>updateAircraft</w:t>
-      </w:r>
-      <w:r>
-        <w:rPr>
-          <w:rFonts w:ascii="Trebuchet MS" w:hAnsi="Trebuchet MS"/>
-          <w:b/>
-          <w:bCs/>
-          <w:color w:val="444444"/>
-          <w:sz w:val="23"/>
-          <w:szCs w:val="23"/>
-        </w:rPr>
-        <w:t xml:space="preserve"> </w:t>
-      </w:r>
-      <w:r>
-        <w:t>put /api/v1/aircraft/{id}</w:t>
-      </w:r>
-    </w:p>
-    <w:p>
-      <w:pPr>
-        <w:rPr>
-          <w:b/>
-        </w:rPr>
-      </w:pPr>
-      <w:r>
-        <w:rPr>
-          <w:b/>
-        </w:rPr>
-        <w:t>Airport</w:t>
-      </w:r>
-    </w:p>
-    <w:p>
-      <w:r>
-        <w:rPr>
-          <w:rFonts w:ascii="Trebuchet MS" w:hAnsi="Trebuchet MS"/>
-          <w:b/>
-          <w:bCs/>
-          <w:color w:val="444444"/>
-          <w:sz w:val="23"/>
-          <w:szCs w:val="23"/>
-        </w:rPr>
-        <w:t>createAirport</w:t>
-      </w:r>
-      <w:r>
-        <w:rPr>
-          <w:rFonts w:ascii="Trebuchet MS" w:hAnsi="Trebuchet MS"/>
-          <w:b/>
-          <w:bCs/>
-          <w:color w:val="444444"/>
-          <w:sz w:val="23"/>
-          <w:szCs w:val="23"/>
-        </w:rPr>
-        <w:t xml:space="preserve"> </w:t>
-      </w:r>
-      <w:r>
-        <w:t>post /api/v1/airport/</w:t>
-      </w:r>
-    </w:p>
-    <w:p>
-      <w:r>
-        <w:rPr>
-          <w:rFonts w:ascii="Trebuchet MS" w:hAnsi="Trebuchet MS"/>
-          <w:b/>
-          <w:bCs/>
-          <w:color w:val="444444"/>
-          <w:sz w:val="23"/>
-          <w:szCs w:val="23"/>
-        </w:rPr>
-        <w:t>deleteAirport</w:t>
-      </w:r>
-      <w:r>
-        <w:rPr>
-          <w:rFonts w:ascii="Trebuchet MS" w:hAnsi="Trebuchet MS"/>
-          <w:b/>
-          <w:bCs/>
-          <w:color w:val="444444"/>
-          <w:sz w:val="23"/>
-          <w:szCs w:val="23"/>
-        </w:rPr>
-        <w:t xml:space="preserve"> </w:t>
-      </w:r>
-      <w:r>
-        <w:t>delete /api/v1/airport/{id}</w:t>
-      </w:r>
-    </w:p>
-    <w:p>
-      <w:r>
-        <w:rPr>
-          <w:rFonts w:ascii="Trebuchet MS" w:hAnsi="Trebuchet MS"/>
-          <w:b/>
-          <w:bCs/>
-          <w:color w:val="444444"/>
-          <w:sz w:val="23"/>
-          <w:szCs w:val="23"/>
-        </w:rPr>
-        <w:t>getAirportById</w:t>
-      </w:r>
-      <w:r>
-        <w:rPr>
-          <w:rFonts w:ascii="Trebuchet MS" w:hAnsi="Trebuchet MS"/>
-          <w:b/>
-          <w:bCs/>
-          <w:color w:val="444444"/>
-          <w:sz w:val="23"/>
-          <w:szCs w:val="23"/>
-        </w:rPr>
-        <w:t xml:space="preserve"> </w:t>
-      </w:r>
-      <w:r>
-        <w:t>get /api/v1/airport/{id}</w:t>
-      </w:r>
-    </w:p>
-    <w:p>
-      <w:r>
-        <w:rPr>
-          <w:rFonts w:ascii="Trebuchet MS" w:hAnsi="Trebuchet MS"/>
-          <w:b/>
-          <w:bCs/>
-          <w:color w:val="444444"/>
-          <w:sz w:val="23"/>
-          <w:szCs w:val="23"/>
-        </w:rPr>
-        <w:t>getAirportsByCity</w:t>
-      </w:r>
-      <w:r>
-        <w:rPr>
-          <w:rFonts w:ascii="Trebuchet MS" w:hAnsi="Trebuchet MS"/>
-          <w:b/>
-          <w:bCs/>
-          <w:color w:val="444444"/>
-          <w:sz w:val="23"/>
-          <w:szCs w:val="23"/>
-        </w:rPr>
-        <w:t xml:space="preserve"> </w:t>
-      </w:r>
-      <w:r>
-        <w:t>get /api/v1/airport/city/{name}</w:t>
-      </w:r>
-    </w:p>
-    <w:p>
-      <w:r>
-        <w:rPr>
-          <w:rFonts w:ascii="Trebuchet MS" w:hAnsi="Trebuchet MS"/>
-          <w:b/>
-          <w:bCs/>
-          <w:color w:val="444444"/>
-          <w:sz w:val="23"/>
-          <w:szCs w:val="23"/>
-        </w:rPr>
-        <w:t>getAllAirports</w:t>
-      </w:r>
-      <w:r>
-        <w:rPr>
-          <w:rFonts w:ascii="Trebuchet MS" w:hAnsi="Trebuchet MS"/>
-          <w:b/>
-          <w:bCs/>
-          <w:color w:val="444444"/>
-          <w:sz w:val="23"/>
-          <w:szCs w:val="23"/>
-        </w:rPr>
-        <w:t xml:space="preserve"> </w:t>
-      </w:r>
-      <w:r>
-        <w:t>get /api/v1/airport/</w:t>
-      </w:r>
-    </w:p>
-    <w:p>
-      <w:r>
-        <w:rPr>
-          <w:rFonts w:ascii="Trebuchet MS" w:hAnsi="Trebuchet MS"/>
-          <w:b/>
-          <w:bCs/>
-          <w:color w:val="444444"/>
-          <w:sz w:val="23"/>
-          <w:szCs w:val="23"/>
-        </w:rPr>
-        <w:t>updateAirport</w:t>
-      </w:r>
-      <w:r>
-        <w:rPr>
-          <w:rFonts w:ascii="Trebuchet MS" w:hAnsi="Trebuchet MS"/>
-          <w:b/>
-          <w:bCs/>
-          <w:color w:val="444444"/>
-          <w:sz w:val="23"/>
-          <w:szCs w:val="23"/>
-        </w:rPr>
-        <w:t xml:space="preserve"> </w:t>
-      </w:r>
-      <w:r>
-        <w:t>put /api/v1/airport/{id}</w:t>
-      </w:r>
-    </w:p>
-    <w:p>
-      <w:pPr>
-        <w:rPr>
-          <w:b/>
-        </w:rPr>
-      </w:pPr>
-      <w:r>
-        <w:rPr>
-          <w:b/>
-        </w:rPr>
-        <w:t>Auth</w:t>
-      </w:r>
-    </w:p>
-    <w:p>
-      <w:r>
-        <w:rPr>
-          <w:rFonts w:ascii="Trebuchet MS" w:hAnsi="Trebuchet MS"/>
-          <w:b/>
-          <w:bCs/>
-          <w:color w:val="444444"/>
-          <w:sz w:val="23"/>
-          <w:szCs w:val="23"/>
-        </w:rPr>
-        <w:t>loginUser</w:t>
-      </w:r>
-      <w:r>
-        <w:rPr>
-          <w:rFonts w:ascii="Trebuchet MS" w:hAnsi="Trebuchet MS"/>
-          <w:b/>
-          <w:bCs/>
-          <w:color w:val="444444"/>
-          <w:sz w:val="23"/>
-          <w:szCs w:val="23"/>
-        </w:rPr>
-        <w:t xml:space="preserve"> </w:t>
-      </w:r>
-      <w:r>
-        <w:t>post /api/v1/auth/login</w:t>
-      </w:r>
-    </w:p>
-    <w:p>
-      <w:r>
-        <w:rPr>
-          <w:rFonts w:ascii="Trebuchet MS" w:hAnsi="Trebuchet MS"/>
-          <w:b/>
-          <w:bCs/>
-          <w:color w:val="444444"/>
-          <w:sz w:val="23"/>
-          <w:szCs w:val="23"/>
-        </w:rPr>
-        <w:t>register</w:t>
-      </w:r>
-      <w:r>
-        <w:rPr>
-          <w:rFonts w:ascii="Trebuchet MS" w:hAnsi="Trebuchet MS"/>
-          <w:b/>
-          <w:bCs/>
-          <w:color w:val="444444"/>
-          <w:sz w:val="23"/>
-          <w:szCs w:val="23"/>
-        </w:rPr>
-        <w:t>User</w:t>
-      </w:r>
-      <w:r>
-        <w:rPr>
-          <w:rFonts w:ascii="Trebuchet MS" w:hAnsi="Trebuchet MS"/>
-          <w:b/>
-          <w:bCs/>
-          <w:color w:val="444444"/>
-          <w:sz w:val="23"/>
-          <w:szCs w:val="23"/>
-        </w:rPr>
-        <w:t xml:space="preserve"> </w:t>
-      </w:r>
-      <w:r>
-        <w:t>post /api/v1/auth/register</w:t>
-      </w:r>
-    </w:p>
-    <w:p>
-      <w:pPr>
-        <w:rPr>
-          <w:b/>
-        </w:rPr>
-      </w:pPr>
-      <w:r>
-        <w:rPr>
-          <w:b/>
-        </w:rPr>
-        <w:t>Booking</w:t>
-      </w:r>
-    </w:p>
-    <w:p>
-      <w:r>
-        <w:rPr>
-          <w:rFonts w:ascii="Trebuchet MS" w:hAnsi="Trebuchet MS"/>
-          <w:b/>
-          <w:bCs/>
-          <w:color w:val="444444"/>
-          <w:sz w:val="23"/>
-          <w:szCs w:val="23"/>
-        </w:rPr>
-        <w:t>createBooking</w:t>
-      </w:r>
-      <w:r>
-        <w:rPr>
-          <w:rFonts w:ascii="Trebuchet MS" w:hAnsi="Trebuchet MS"/>
-          <w:b/>
-          <w:bCs/>
-          <w:color w:val="444444"/>
-          <w:sz w:val="23"/>
-          <w:szCs w:val="23"/>
-        </w:rPr>
-        <w:t xml:space="preserve"> </w:t>
-      </w:r>
-      <w:r>
-        <w:t>post /api/v1/bookings</w:t>
-      </w:r>
-    </w:p>
-    <w:p>
-      <w:r>
-        <w:rPr>
-          <w:rFonts w:ascii="Trebuchet MS" w:hAnsi="Trebuchet MS"/>
-          <w:b/>
-          <w:bCs/>
-          <w:color w:val="444444"/>
-          <w:sz w:val="23"/>
-          <w:szCs w:val="23"/>
-        </w:rPr>
-        <w:t>getAllBookings</w:t>
-      </w:r>
-      <w:r>
-        <w:rPr>
-          <w:rFonts w:ascii="Trebuchet MS" w:hAnsi="Trebuchet MS"/>
-          <w:b/>
-          <w:bCs/>
-          <w:color w:val="444444"/>
-          <w:sz w:val="23"/>
-          <w:szCs w:val="23"/>
-        </w:rPr>
-        <w:t xml:space="preserve"> </w:t>
-      </w:r>
-      <w:r>
-        <w:t>get /api/v1/bookings</w:t>
-      </w:r>
-    </w:p>
-    <w:p>
-      <w:pPr>
-        <w:rPr>
-          <w:b/>
-        </w:rPr>
-      </w:pPr>
-      <w:r>
-        <w:rPr>
-          <w:b/>
+        <w:t>.</w:t>
+      </w:r>
+    </w:p>
+    <w:p>
+      <w:r>
+        <w:rPr>
+          <w:noProof/>
+        </w:rPr>
+        <w:drawing>
+          <wp:inline distT="0" distB="0" distL="0" distR="0">
+            <wp:extent cx="5943600" cy="3218180"/>
+            <wp:effectExtent l="0" t="0" r="0" b="1270"/>
+            <wp:docPr id="1" name="Picture 1"/>
+            <wp:cNvGraphicFramePr>
+              <a:graphicFrameLocks xmlns:a="http://schemas.openxmlformats.org/drawingml/2006/main" noChangeAspect="1"/>
+            </wp:cNvGraphicFramePr>
+            <a:graphic xmlns:a="http://schemas.openxmlformats.org/drawingml/2006/main">
+              <a:graphicData uri="http://schemas.openxmlformats.org/drawingml/2006/picture">
+                <pic:pic xmlns:pic="http://schemas.openxmlformats.org/drawingml/2006/picture">
+                  <pic:nvPicPr>
+                    <pic:cNvPr id="1" name="Screenshot 2025-01-12 014357.png"/>
+                    <pic:cNvPicPr/>
+                  </pic:nvPicPr>
+                  <pic:blipFill>
+                    <a:blip r:embed="rId5" cstate="print">
+                      <a:extLst>
+                        <a:ext uri="{28A0092B-C50C-407E-A947-70E740481C1C}">
+                          <a14:useLocalDpi xmlns:a14="http://schemas.microsoft.com/office/drawing/2010/main" val="0"/>
+                        </a:ext>
+                      </a:extLst>
+                    </a:blip>
+                    <a:stretch>
+                      <a:fillRect/>
+                    </a:stretch>
+                  </pic:blipFill>
+                  <pic:spPr>
+                    <a:xfrm>
+                      <a:off x="0" y="0"/>
+                      <a:ext cx="5943600" cy="3218180"/>
+                    </a:xfrm>
+                    <a:prstGeom prst="rect">
+                      <a:avLst/>
+                    </a:prstGeom>
+                  </pic:spPr>
+                </pic:pic>
+              </a:graphicData>
+            </a:graphic>
+          </wp:inline>
+        </w:drawing>
+      </w:r>
+      <w:r>
+        <w:rPr>
+          <w:noProof/>
+        </w:rPr>
+        <w:drawing>
+          <wp:inline distT="0" distB="0" distL="0" distR="0">
+            <wp:extent cx="5943600" cy="2952750"/>
+            <wp:effectExtent l="0" t="0" r="0" b="0"/>
+            <wp:docPr id="2" name="Picture 2"/>
+            <wp:cNvGraphicFramePr>
+              <a:graphicFrameLocks xmlns:a="http://schemas.openxmlformats.org/drawingml/2006/main" noChangeAspect="1"/>
+            </wp:cNvGraphicFramePr>
+            <a:graphic xmlns:a="http://schemas.openxmlformats.org/drawingml/2006/main">
+              <a:graphicData uri="http://schemas.openxmlformats.org/drawingml/2006/picture">
+                <pic:pic xmlns:pic="http://schemas.openxmlformats.org/drawingml/2006/picture">
+                  <pic:nvPicPr>
+                    <pic:cNvPr id="2" name="Screenshot 2025-01-12 014407.png"/>
+                    <pic:cNvPicPr/>
+                  </pic:nvPicPr>
+                  <pic:blipFill>
+                    <a:blip r:embed="rId6" cstate="print">
+                      <a:extLst>
+                        <a:ext uri="{28A0092B-C50C-407E-A947-70E740481C1C}">
+                          <a14:useLocalDpi xmlns:a14="http://schemas.microsoft.com/office/drawing/2010/main" val="0"/>
+                        </a:ext>
+                      </a:extLst>
+                    </a:blip>
+                    <a:stretch>
+                      <a:fillRect/>
+                    </a:stretch>
+                  </pic:blipFill>
+                  <pic:spPr>
+                    <a:xfrm>
+                      <a:off x="0" y="0"/>
+                      <a:ext cx="5943600" cy="2952750"/>
+                    </a:xfrm>
+                    <a:prstGeom prst="rect">
+                      <a:avLst/>
+                    </a:prstGeom>
+                  </pic:spPr>
+                </pic:pic>
+              </a:graphicData>
+            </a:graphic>
+          </wp:inline>
+        </w:drawing>
+      </w:r>
+      <w:r>
+        <w:rPr>
+          <w:noProof/>
         </w:rPr>
         <w:lastRenderedPageBreak/>
-        <w:t>Coupon</w:t>
-      </w:r>
-    </w:p>
-    <w:p>
-      <w:r>
-        <w:rPr>
-          <w:rFonts w:ascii="Trebuchet MS" w:hAnsi="Trebuchet MS"/>
-          <w:b/>
-          <w:bCs/>
-          <w:color w:val="444444"/>
-          <w:sz w:val="23"/>
-          <w:szCs w:val="23"/>
-        </w:rPr>
-        <w:t>deleteCoupon</w:t>
-      </w:r>
-      <w:r>
-        <w:rPr>
-          <w:rFonts w:ascii="Trebuchet MS" w:hAnsi="Trebuchet MS"/>
-          <w:b/>
-          <w:bCs/>
-          <w:color w:val="444444"/>
-          <w:sz w:val="23"/>
-          <w:szCs w:val="23"/>
-        </w:rPr>
-        <w:t xml:space="preserve"> </w:t>
-      </w:r>
-      <w:r>
-        <w:t>delete /api/v1/coupons/{id}</w:t>
-      </w:r>
-    </w:p>
-    <w:p>
-      <w:r>
-        <w:rPr>
-          <w:rFonts w:ascii="Trebuchet MS" w:hAnsi="Trebuchet MS"/>
-          <w:b/>
-          <w:bCs/>
-          <w:color w:val="444444"/>
-          <w:sz w:val="23"/>
-          <w:szCs w:val="23"/>
-        </w:rPr>
-        <w:t>getCouponsForUser</w:t>
-      </w:r>
-      <w:r>
-        <w:rPr>
-          <w:rFonts w:ascii="Trebuchet MS" w:hAnsi="Trebuchet MS"/>
-          <w:b/>
-          <w:bCs/>
-          <w:color w:val="444444"/>
-          <w:sz w:val="23"/>
-          <w:szCs w:val="23"/>
-        </w:rPr>
-        <w:t xml:space="preserve"> </w:t>
-      </w:r>
-      <w:r>
-        <w:t>get /api/v1/coupons/user/{userId}</w:t>
-      </w:r>
-    </w:p>
-    <w:p>
-      <w:pPr>
-        <w:rPr>
-          <w:b/>
-        </w:rPr>
-      </w:pPr>
-      <w:r>
-        <w:rPr>
-          <w:b/>
-        </w:rPr>
-        <w:t>Flight</w:t>
-      </w:r>
-    </w:p>
-    <w:p>
-      <w:r>
-        <w:rPr>
-          <w:rFonts w:ascii="Trebuchet MS" w:hAnsi="Trebuchet MS"/>
-          <w:b/>
-          <w:bCs/>
-          <w:color w:val="444444"/>
-          <w:sz w:val="23"/>
-          <w:szCs w:val="23"/>
-        </w:rPr>
-        <w:t>addFlight</w:t>
-      </w:r>
-      <w:r>
-        <w:rPr>
-          <w:rFonts w:ascii="Trebuchet MS" w:hAnsi="Trebuchet MS"/>
-          <w:b/>
-          <w:bCs/>
-          <w:color w:val="444444"/>
-          <w:sz w:val="23"/>
-          <w:szCs w:val="23"/>
-        </w:rPr>
-        <w:t xml:space="preserve"> </w:t>
-      </w:r>
-      <w:r>
-        <w:t>post /api/v1/flights</w:t>
-      </w:r>
-    </w:p>
-    <w:p>
-      <w:r>
-        <w:rPr>
-          <w:rFonts w:ascii="Trebuchet MS" w:hAnsi="Trebuchet MS"/>
-          <w:b/>
-          <w:bCs/>
-          <w:color w:val="444444"/>
-          <w:sz w:val="23"/>
-          <w:szCs w:val="23"/>
-        </w:rPr>
-        <w:t>deleteFlight</w:t>
-      </w:r>
-      <w:r>
-        <w:rPr>
-          <w:rFonts w:ascii="Trebuchet MS" w:hAnsi="Trebuchet MS"/>
-          <w:b/>
-          <w:bCs/>
-          <w:color w:val="444444"/>
-          <w:sz w:val="23"/>
-          <w:szCs w:val="23"/>
-        </w:rPr>
-        <w:t xml:space="preserve"> </w:t>
-      </w:r>
-      <w:r>
-        <w:t>delete /api/v1/flights/{id}</w:t>
-      </w:r>
-    </w:p>
-    <w:p>
-      <w:r>
-        <w:rPr>
-          <w:rFonts w:ascii="Trebuchet MS" w:hAnsi="Trebuchet MS"/>
-          <w:b/>
-          <w:bCs/>
-          <w:color w:val="444444"/>
-          <w:sz w:val="23"/>
-          <w:szCs w:val="23"/>
-        </w:rPr>
-        <w:t>getAllFlights</w:t>
-      </w:r>
-      <w:r>
-        <w:rPr>
-          <w:rFonts w:ascii="Trebuchet MS" w:hAnsi="Trebuchet MS"/>
-          <w:b/>
-          <w:bCs/>
-          <w:color w:val="444444"/>
-          <w:sz w:val="23"/>
-          <w:szCs w:val="23"/>
-        </w:rPr>
-        <w:t xml:space="preserve"> </w:t>
-      </w:r>
-      <w:r>
-        <w:t>get /api/v1/flights</w:t>
-      </w:r>
-    </w:p>
-    <w:p>
-      <w:r>
-        <w:rPr>
-          <w:rFonts w:ascii="Trebuchet MS" w:hAnsi="Trebuchet MS"/>
-          <w:b/>
-          <w:bCs/>
-          <w:color w:val="444444"/>
-          <w:sz w:val="23"/>
-          <w:szCs w:val="23"/>
-        </w:rPr>
-        <w:t>searchFlights</w:t>
-      </w:r>
-      <w:r>
-        <w:rPr>
-          <w:rFonts w:ascii="Trebuchet MS" w:hAnsi="Trebuchet MS"/>
-          <w:b/>
-          <w:bCs/>
-          <w:color w:val="444444"/>
-          <w:sz w:val="23"/>
-          <w:szCs w:val="23"/>
-        </w:rPr>
-        <w:t xml:space="preserve"> </w:t>
-      </w:r>
-      <w:r>
-        <w:t>get /api/v1/flights/search</w:t>
-      </w:r>
-    </w:p>
-    <w:p>
-      <w:r>
-        <w:rPr>
-          <w:rFonts w:ascii="Trebuchet MS" w:hAnsi="Trebuchet MS"/>
-          <w:b/>
-          <w:bCs/>
-          <w:color w:val="444444"/>
-          <w:sz w:val="23"/>
-          <w:szCs w:val="23"/>
-        </w:rPr>
-        <w:t>updateFlight</w:t>
-      </w:r>
-      <w:r>
-        <w:rPr>
-          <w:rFonts w:ascii="Trebuchet MS" w:hAnsi="Trebuchet MS"/>
-          <w:b/>
-          <w:bCs/>
-          <w:color w:val="444444"/>
-          <w:sz w:val="23"/>
-          <w:szCs w:val="23"/>
-        </w:rPr>
-        <w:t xml:space="preserve"> </w:t>
-      </w:r>
-      <w:r>
-        <w:t>put /api/v1/flights/{id}</w:t>
-      </w:r>
-    </w:p>
-    <w:p>
-      <w:pPr>
-        <w:rPr>
-          <w:b/>
-        </w:rPr>
-      </w:pPr>
-      <w:r>
-        <w:rPr>
-          <w:b/>
-        </w:rPr>
-        <w:t>Person</w:t>
-      </w:r>
-    </w:p>
-    <w:p>
-      <w:r>
-        <w:rPr>
-          <w:rFonts w:ascii="Trebuchet MS" w:hAnsi="Trebuchet MS"/>
-          <w:b/>
-          <w:bCs/>
-          <w:color w:val="444444"/>
-          <w:sz w:val="23"/>
-          <w:szCs w:val="23"/>
-        </w:rPr>
-        <w:t>createPerson</w:t>
-      </w:r>
-      <w:r>
-        <w:rPr>
-          <w:rFonts w:ascii="Trebuchet MS" w:hAnsi="Trebuchet MS"/>
-          <w:b/>
-          <w:bCs/>
-          <w:color w:val="444444"/>
-          <w:sz w:val="23"/>
-          <w:szCs w:val="23"/>
-        </w:rPr>
-        <w:t xml:space="preserve"> </w:t>
-      </w:r>
-      <w:r>
-        <w:t>post /api/v1/person/</w:t>
-      </w:r>
-    </w:p>
-    <w:p>
-      <w:r>
-        <w:rPr>
-          <w:rFonts w:ascii="Trebuchet MS" w:hAnsi="Trebuchet MS"/>
-          <w:b/>
-          <w:bCs/>
-          <w:color w:val="444444"/>
-          <w:sz w:val="23"/>
-          <w:szCs w:val="23"/>
-        </w:rPr>
-        <w:t>deletePerson</w:t>
-      </w:r>
-      <w:r>
-        <w:rPr>
-          <w:rFonts w:ascii="Trebuchet MS" w:hAnsi="Trebuchet MS"/>
-          <w:b/>
-          <w:bCs/>
-          <w:color w:val="444444"/>
-          <w:sz w:val="23"/>
-          <w:szCs w:val="23"/>
-        </w:rPr>
-        <w:t xml:space="preserve"> </w:t>
-      </w:r>
-      <w:r>
-        <w:t>delete /api/v1/person/{id}</w:t>
-      </w:r>
-    </w:p>
-    <w:p>
-      <w:r>
-        <w:rPr>
-          <w:rFonts w:ascii="Trebuchet MS" w:hAnsi="Trebuchet MS"/>
-          <w:b/>
-          <w:bCs/>
-          <w:color w:val="444444"/>
-          <w:sz w:val="23"/>
-          <w:szCs w:val="23"/>
-        </w:rPr>
-        <w:t>getAllPersons</w:t>
-      </w:r>
-      <w:r>
-        <w:rPr>
-          <w:rFonts w:ascii="Trebuchet MS" w:hAnsi="Trebuchet MS"/>
-          <w:b/>
-          <w:bCs/>
-          <w:color w:val="444444"/>
-          <w:sz w:val="23"/>
-          <w:szCs w:val="23"/>
-        </w:rPr>
-        <w:t xml:space="preserve"> </w:t>
-      </w:r>
-      <w:r>
-        <w:t>get /api/v1/person/</w:t>
-      </w:r>
-    </w:p>
-    <w:p>
-      <w:r>
-        <w:rPr>
-          <w:rFonts w:ascii="Trebuchet MS" w:hAnsi="Trebuchet MS"/>
-          <w:b/>
-          <w:bCs/>
-          <w:color w:val="444444"/>
-          <w:sz w:val="23"/>
-          <w:szCs w:val="23"/>
-        </w:rPr>
-        <w:t>getPersonById</w:t>
-      </w:r>
-      <w:r>
-        <w:rPr>
-          <w:rFonts w:ascii="Trebuchet MS" w:hAnsi="Trebuchet MS"/>
-          <w:b/>
-          <w:bCs/>
-          <w:color w:val="444444"/>
-          <w:sz w:val="23"/>
-          <w:szCs w:val="23"/>
-        </w:rPr>
-        <w:t xml:space="preserve"> </w:t>
-      </w:r>
-      <w:r>
-        <w:t>get /api/v1/person/{id}</w:t>
-      </w:r>
-    </w:p>
-    <w:p>
-      <w:r>
-        <w:rPr>
-          <w:rFonts w:ascii="Trebuchet MS" w:hAnsi="Trebuchet MS"/>
-          <w:b/>
-          <w:bCs/>
-          <w:color w:val="444444"/>
-          <w:sz w:val="23"/>
-          <w:szCs w:val="23"/>
-        </w:rPr>
-        <w:t>getPersonsByNationality</w:t>
-      </w:r>
-      <w:r>
-        <w:rPr>
-          <w:rFonts w:ascii="Trebuchet MS" w:hAnsi="Trebuchet MS"/>
-          <w:b/>
-          <w:bCs/>
-          <w:color w:val="444444"/>
-          <w:sz w:val="23"/>
-          <w:szCs w:val="23"/>
-        </w:rPr>
-        <w:t xml:space="preserve"> </w:t>
-      </w:r>
-      <w:r>
-        <w:t>get /api/v1/person/nationality/{nationality}</w:t>
-      </w:r>
-    </w:p>
-    <w:p>
-      <w:r>
-        <w:rPr>
-          <w:rFonts w:ascii="Trebuchet MS" w:hAnsi="Trebuchet MS"/>
-          <w:b/>
-          <w:bCs/>
-          <w:color w:val="444444"/>
-          <w:sz w:val="23"/>
-          <w:szCs w:val="23"/>
-        </w:rPr>
-        <w:t>updatePerson</w:t>
-      </w:r>
-      <w:r>
-        <w:rPr>
-          <w:rFonts w:ascii="Trebuchet MS" w:hAnsi="Trebuchet MS"/>
-          <w:b/>
-          <w:bCs/>
-          <w:color w:val="444444"/>
-          <w:sz w:val="23"/>
-          <w:szCs w:val="23"/>
-        </w:rPr>
-        <w:t xml:space="preserve"> </w:t>
-      </w:r>
-      <w:r>
-        <w:t>put /api/v1/person/{id}</w:t>
+        <w:drawing>
+          <wp:inline distT="0" distB="0" distL="0" distR="0">
+            <wp:extent cx="5943600" cy="2353945"/>
+            <wp:effectExtent l="0" t="0" r="0" b="8255"/>
+            <wp:docPr id="3" name="Picture 3"/>
+            <wp:cNvGraphicFramePr>
+              <a:graphicFrameLocks xmlns:a="http://schemas.openxmlformats.org/drawingml/2006/main" noChangeAspect="1"/>
+            </wp:cNvGraphicFramePr>
+            <a:graphic xmlns:a="http://schemas.openxmlformats.org/drawingml/2006/main">
+              <a:graphicData uri="http://schemas.openxmlformats.org/drawingml/2006/picture">
+                <pic:pic xmlns:pic="http://schemas.openxmlformats.org/drawingml/2006/picture">
+                  <pic:nvPicPr>
+                    <pic:cNvPr id="3" name="Screenshot 2025-01-12 014422.png"/>
+                    <pic:cNvPicPr/>
+                  </pic:nvPicPr>
+                  <pic:blipFill>
+                    <a:blip r:embed="rId7" cstate="print">
+                      <a:extLst>
+                        <a:ext uri="{28A0092B-C50C-407E-A947-70E740481C1C}">
+                          <a14:useLocalDpi xmlns:a14="http://schemas.microsoft.com/office/drawing/2010/main" val="0"/>
+                        </a:ext>
+                      </a:extLst>
+                    </a:blip>
+                    <a:stretch>
+                      <a:fillRect/>
+                    </a:stretch>
+                  </pic:blipFill>
+                  <pic:spPr>
+                    <a:xfrm>
+                      <a:off x="0" y="0"/>
+                      <a:ext cx="5943600" cy="2353945"/>
+                    </a:xfrm>
+                    <a:prstGeom prst="rect">
+                      <a:avLst/>
+                    </a:prstGeom>
+                  </pic:spPr>
+                </pic:pic>
+              </a:graphicData>
+            </a:graphic>
+          </wp:inline>
+        </w:drawing>
+      </w:r>
+      <w:r>
+        <w:rPr>
+          <w:noProof/>
+        </w:rPr>
+        <w:drawing>
+          <wp:inline distT="0" distB="0" distL="0" distR="0">
+            <wp:extent cx="5943600" cy="3059430"/>
+            <wp:effectExtent l="0" t="0" r="0" b="7620"/>
+            <wp:docPr id="4" name="Picture 4"/>
+            <wp:cNvGraphicFramePr>
+              <a:graphicFrameLocks xmlns:a="http://schemas.openxmlformats.org/drawingml/2006/main" noChangeAspect="1"/>
+            </wp:cNvGraphicFramePr>
+            <a:graphic xmlns:a="http://schemas.openxmlformats.org/drawingml/2006/main">
+              <a:graphicData uri="http://schemas.openxmlformats.org/drawingml/2006/picture">
+                <pic:pic xmlns:pic="http://schemas.openxmlformats.org/drawingml/2006/picture">
+                  <pic:nvPicPr>
+                    <pic:cNvPr id="4" name="Screenshot 2025-01-12 014451.png"/>
+                    <pic:cNvPicPr/>
+                  </pic:nvPicPr>
+                  <pic:blipFill>
+                    <a:blip r:embed="rId8" cstate="print">
+                      <a:extLst>
+                        <a:ext uri="{28A0092B-C50C-407E-A947-70E740481C1C}">
+                          <a14:useLocalDpi xmlns:a14="http://schemas.microsoft.com/office/drawing/2010/main" val="0"/>
+                        </a:ext>
+                      </a:extLst>
+                    </a:blip>
+                    <a:stretch>
+                      <a:fillRect/>
+                    </a:stretch>
+                  </pic:blipFill>
+                  <pic:spPr>
+                    <a:xfrm>
+                      <a:off x="0" y="0"/>
+                      <a:ext cx="5943600" cy="3059430"/>
+                    </a:xfrm>
+                    <a:prstGeom prst="rect">
+                      <a:avLst/>
+                    </a:prstGeom>
+                  </pic:spPr>
+                </pic:pic>
+              </a:graphicData>
+            </a:graphic>
+          </wp:inline>
+        </w:drawing>
+      </w:r>
+      <w:r>
+        <w:rPr>
+          <w:noProof/>
+        </w:rPr>
+        <w:lastRenderedPageBreak/>
+        <w:drawing>
+          <wp:inline distT="0" distB="0" distL="0" distR="0">
+            <wp:extent cx="5943600" cy="2665095"/>
+            <wp:effectExtent l="0" t="0" r="0" b="1905"/>
+            <wp:docPr id="5" name="Picture 5"/>
+            <wp:cNvGraphicFramePr>
+              <a:graphicFrameLocks xmlns:a="http://schemas.openxmlformats.org/drawingml/2006/main" noChangeAspect="1"/>
+            </wp:cNvGraphicFramePr>
+            <a:graphic xmlns:a="http://schemas.openxmlformats.org/drawingml/2006/main">
+              <a:graphicData uri="http://schemas.openxmlformats.org/drawingml/2006/picture">
+                <pic:pic xmlns:pic="http://schemas.openxmlformats.org/drawingml/2006/picture">
+                  <pic:nvPicPr>
+                    <pic:cNvPr id="5" name="Screenshot 2025-01-12 014513.png"/>
+                    <pic:cNvPicPr/>
+                  </pic:nvPicPr>
+                  <pic:blipFill>
+                    <a:blip r:embed="rId9" cstate="print">
+                      <a:extLst>
+                        <a:ext uri="{28A0092B-C50C-407E-A947-70E740481C1C}">
+                          <a14:useLocalDpi xmlns:a14="http://schemas.microsoft.com/office/drawing/2010/main" val="0"/>
+                        </a:ext>
+                      </a:extLst>
+                    </a:blip>
+                    <a:stretch>
+                      <a:fillRect/>
+                    </a:stretch>
+                  </pic:blipFill>
+                  <pic:spPr>
+                    <a:xfrm>
+                      <a:off x="0" y="0"/>
+                      <a:ext cx="5943600" cy="2665095"/>
+                    </a:xfrm>
+                    <a:prstGeom prst="rect">
+                      <a:avLst/>
+                    </a:prstGeom>
+                  </pic:spPr>
+                </pic:pic>
+              </a:graphicData>
+            </a:graphic>
+          </wp:inline>
+        </w:drawing>
+      </w:r>
+      <w:r>
+        <w:rPr>
+          <w:noProof/>
+        </w:rPr>
+        <w:drawing>
+          <wp:inline distT="0" distB="0" distL="0" distR="0">
+            <wp:extent cx="5943600" cy="1781175"/>
+            <wp:effectExtent l="0" t="0" r="0" b="9525"/>
+            <wp:docPr id="6" name="Picture 6"/>
+            <wp:cNvGraphicFramePr>
+              <a:graphicFrameLocks xmlns:a="http://schemas.openxmlformats.org/drawingml/2006/main" noChangeAspect="1"/>
+            </wp:cNvGraphicFramePr>
+            <a:graphic xmlns:a="http://schemas.openxmlformats.org/drawingml/2006/main">
+              <a:graphicData uri="http://schemas.openxmlformats.org/drawingml/2006/picture">
+                <pic:pic xmlns:pic="http://schemas.openxmlformats.org/drawingml/2006/picture">
+                  <pic:nvPicPr>
+                    <pic:cNvPr id="6" name="Screenshot 2025-01-12 014519.png"/>
+                    <pic:cNvPicPr/>
+                  </pic:nvPicPr>
+                  <pic:blipFill>
+                    <a:blip r:embed="rId10" cstate="print">
+                      <a:extLst>
+                        <a:ext uri="{28A0092B-C50C-407E-A947-70E740481C1C}">
+                          <a14:useLocalDpi xmlns:a14="http://schemas.microsoft.com/office/drawing/2010/main" val="0"/>
+                        </a:ext>
+                      </a:extLst>
+                    </a:blip>
+                    <a:stretch>
+                      <a:fillRect/>
+                    </a:stretch>
+                  </pic:blipFill>
+                  <pic:spPr>
+                    <a:xfrm>
+                      <a:off x="0" y="0"/>
+                      <a:ext cx="5943600" cy="1781175"/>
+                    </a:xfrm>
+                    <a:prstGeom prst="rect">
+                      <a:avLst/>
+                    </a:prstGeom>
+                  </pic:spPr>
+                </pic:pic>
+              </a:graphicData>
+            </a:graphic>
+          </wp:inline>
+        </w:drawing>
       </w:r>
     </w:p>
     <w:sectPr>
